--- a/testdoc/test.docx
+++ b/testdoc/test.docx
@@ -1,6 +1,6 @@
 
 <file path=word/document.xml><?xml version="1.0" encoding="utf-8"?>
-<w:document xmlns:wpc="http://schemas.microsoft.com/office/word/2010/wordprocessingCanvas" xmlns:cx="http://schemas.microsoft.com/office/drawing/2014/chartex" xmlns:cx1="http://schemas.microsoft.com/office/drawing/2015/9/8/chartex" xmlns:cx2="http://schemas.microsoft.com/office/drawing/2015/10/21/chartex" xmlns:cx3="http://schemas.microsoft.com/office/drawing/2016/5/9/chartex" xmlns:cx4="http://schemas.microsoft.com/office/drawing/2016/5/10/chartex" xmlns:cx5="http://schemas.microsoft.com/office/drawing/2016/5/11/chartex" xmlns:cx6="http://schemas.microsoft.com/office/drawing/2016/5/12/chartex" xmlns:cx7="http://schemas.microsoft.com/office/drawing/2016/5/13/chartex" xmlns:cx8="http://schemas.microsoft.com/office/drawing/2016/5/14/chartex" xmlns:mc="http://schemas.openxmlformats.org/markup-compatibility/2006" xmlns:aink="http://schemas.microsoft.com/office/drawing/2016/ink" xmlns:am3d="http://schemas.microsoft.com/office/drawing/2017/model3d" xmlns:o="urn:schemas-microsoft-com:office:office" xmlns:r="http://schemas.openxmlformats.org/officeDocument/2006/relationships" xmlns:m="http://schemas.openxmlformats.org/officeDocument/2006/math" xmlns:v="urn:schemas-microsoft-com:vml" xmlns:wp14="http://schemas.microsoft.com/office/word/2010/wordprocessingDrawing" xmlns:wp="http://schemas.openxmlformats.org/drawingml/2006/wordprocessingDrawing" xmlns:w10="urn:schemas-microsoft-com:office:word" xmlns:w="http://schemas.openxmlformats.org/wordprocessingml/2006/main" xmlns:w14="http://schemas.microsoft.com/office/word/2010/wordml" xmlns:w15="http://schemas.microsoft.com/office/word/2012/wordml" xmlns:w16cid="http://schemas.microsoft.com/office/word/2016/wordml/cid" xmlns:w16se="http://schemas.microsoft.com/office/word/2015/wordml/symex" xmlns:wpg="http://schemas.microsoft.com/office/word/2010/wordprocessingGroup" xmlns:wpi="http://schemas.microsoft.com/office/word/2010/wordprocessingInk" xmlns:wne="http://schemas.microsoft.com/office/word/2006/wordml" xmlns:wps="http://schemas.microsoft.com/office/word/2010/wordprocessingShape" mc:Ignorable="w14 w15 w16se w16cid wp14">
+<w:document xmlns:wpc="http://schemas.microsoft.com/office/word/2010/wordprocessingCanvas" xmlns:cx="http://schemas.microsoft.com/office/drawing/2014/chartex" xmlns:cx1="http://schemas.microsoft.com/office/drawing/2015/9/8/chartex" xmlns:cx2="http://schemas.microsoft.com/office/drawing/2015/10/21/chartex" xmlns:cx3="http://schemas.microsoft.com/office/drawing/2016/5/9/chartex" xmlns:cx4="http://schemas.microsoft.com/office/drawing/2016/5/10/chartex" xmlns:cx5="http://schemas.microsoft.com/office/drawing/2016/5/11/chartex" xmlns:cx6="http://schemas.microsoft.com/office/drawing/2016/5/12/chartex" xmlns:cx7="http://schemas.microsoft.com/office/drawing/2016/5/13/chartex" xmlns:cx8="http://schemas.microsoft.com/office/drawing/2016/5/14/chartex" xmlns:mc="http://schemas.openxmlformats.org/markup-compatibility/2006" xmlns:aink="http://schemas.microsoft.com/office/drawing/2016/ink" xmlns:am3d="http://schemas.microsoft.com/office/drawing/2017/model3d" xmlns:o="urn:schemas-microsoft-com:office:office" xmlns:oel="http://schemas.microsoft.com/office/2019/extlst" xmlns:r="http://schemas.openxmlformats.org/officeDocument/2006/relationships" xmlns:m="http://schemas.openxmlformats.org/officeDocument/2006/math" xmlns:v="urn:schemas-microsoft-com:vml" xmlns:wp14="http://schemas.microsoft.com/office/word/2010/wordprocessingDrawing" xmlns:wp="http://schemas.openxmlformats.org/drawingml/2006/wordprocessingDrawing" xmlns:w10="urn:schemas-microsoft-com:office:word" xmlns:w="http://schemas.openxmlformats.org/wordprocessingml/2006/main" xmlns:w14="http://schemas.microsoft.com/office/word/2010/wordml" xmlns:w15="http://schemas.microsoft.com/office/word/2012/wordml" xmlns:w16cex="http://schemas.microsoft.com/office/word/2018/wordml/cex" xmlns:w16cid="http://schemas.microsoft.com/office/word/2016/wordml/cid" xmlns:w16="http://schemas.microsoft.com/office/word/2018/wordml" xmlns:w16du="http://schemas.microsoft.com/office/word/2023/wordml/word16du" xmlns:w16sdtdh="http://schemas.microsoft.com/office/word/2020/wordml/sdtdatahash" xmlns:w16se="http://schemas.microsoft.com/office/word/2015/wordml/symex" xmlns:wpg="http://schemas.microsoft.com/office/word/2010/wordprocessingGroup" xmlns:wpi="http://schemas.microsoft.com/office/word/2010/wordprocessingInk" xmlns:wne="http://schemas.microsoft.com/office/word/2006/wordml" xmlns:wps="http://schemas.microsoft.com/office/word/2010/wordprocessingShape" mc:Ignorable="w14 w15 w16se w16cid w16 w16cex w16sdtdh w16du wp14">
   <w:body>
     <w:p>
       <w:pPr>
@@ -114,27 +114,7 @@
         <w:rPr>
           <w:lang w:val="en-US"/>
         </w:rPr>
-        <w:t>Now, there will be stuff I comment in</w:t>
-      </w:r>
-      <w:commentRangeStart w:id="0"/>
-      <w:r>
-        <w:rPr>
-          <w:lang w:val="en-US"/>
-        </w:rPr>
-        <w:t xml:space="preserve"> here</w:t>
-      </w:r>
-      <w:commentRangeEnd w:id="0"/>
-      <w:r>
-        <w:rPr>
-          <w:rStyle w:val="CommentReference"/>
-        </w:rPr>
-        <w:commentReference w:id="0"/>
-      </w:r>
-      <w:r>
-        <w:rPr>
-          <w:lang w:val="en-US"/>
-        </w:rPr>
-        <w:t>. Now I will have multiple citations in one [LR:</w:t>
+        <w:t>Now, there will be stuff I comment in here. Now I will have multiple citations in one [LR:</w:t>
       </w:r>
       <w:r>
         <w:t xml:space="preserve"> </w:t>
@@ -170,23 +150,8 @@
         <w:rPr>
           <w:lang w:val="en-US"/>
         </w:rPr>
-        <w:t xml:space="preserve">I’ll also include one bad </w:t>
-      </w:r>
-      <w:proofErr w:type="spellStart"/>
-      <w:r>
-        <w:rPr>
-          <w:lang w:val="en-US"/>
-        </w:rPr>
-        <w:t>doi</w:t>
-      </w:r>
-      <w:proofErr w:type="spellEnd"/>
-      <w:r>
-        <w:rPr>
-          <w:lang w:val="en-US"/>
-        </w:rPr>
-        <w:t xml:space="preserve"> right here [</w:t>
-      </w:r>
-      <w:proofErr w:type="spellStart"/>
+        <w:t>I’ll also include one bad doi right here [</w:t>
+      </w:r>
       <w:proofErr w:type="gramStart"/>
       <w:r>
         <w:rPr>
@@ -210,14 +175,7 @@
         <w:rPr>
           <w:lang w:val="en-US"/>
         </w:rPr>
-        <w:t>https</w:t>
-      </w:r>
-      <w:proofErr w:type="spellEnd"/>
-      <w:r>
-        <w:rPr>
-          <w:lang w:val="en-US"/>
-        </w:rPr>
-        <w:t>://doi.org/1</w:t>
+        <w:t>https://doi.org/1</w:t>
       </w:r>
       <w:r>
         <w:rPr>
@@ -242,38 +200,22 @@
         <w:rPr>
           <w:lang w:val="en-US"/>
         </w:rPr>
-        <w:t xml:space="preserve">. This is another bad </w:t>
-      </w:r>
-      <w:proofErr w:type="spellStart"/>
-      <w:r>
-        <w:rPr>
-          <w:lang w:val="en-US"/>
-        </w:rPr>
-        <w:t>doi</w:t>
-      </w:r>
-      <w:proofErr w:type="spellEnd"/>
-      <w:r>
-        <w:rPr>
-          <w:lang w:val="en-US"/>
-        </w:rPr>
-        <w:t xml:space="preserve"> here [LR:</w:t>
+        <w:t>. This is another bad doi here [LR:</w:t>
       </w:r>
       <w:r>
         <w:t xml:space="preserve"> </w:t>
       </w:r>
-      <w:proofErr w:type="spellStart"/>
-      <w:r>
-        <w:rPr>
-          <w:lang w:val="en-US"/>
-        </w:rPr>
-        <w:t>doi</w:t>
-      </w:r>
-      <w:proofErr w:type="spellEnd"/>
-      <w:r>
-        <w:rPr>
-          <w:lang w:val="en-US"/>
-        </w:rPr>
-        <w:t>: 10.1016/j.rbmo.2016.06.006.</w:t>
+      <w:r>
+        <w:rPr>
+          <w:lang w:val="en-US"/>
+        </w:rPr>
+        <w:t>10.1016/j.rbmo.2016.06.006</w:t>
+      </w:r>
+      <w:r>
+        <w:rPr>
+          <w:lang w:val="en-US"/>
+        </w:rPr>
+        <w:t>.</w:t>
       </w:r>
       <w:r>
         <w:rPr>
@@ -285,21 +227,39 @@
         <w:rPr>
           <w:lang w:val="en-US"/>
         </w:rPr>
-        <w:t xml:space="preserve"> To test good stuff, I’ll have one </w:t>
-      </w:r>
-      <w:proofErr w:type="spellStart"/>
-      <w:r>
-        <w:rPr>
-          <w:lang w:val="en-US"/>
-        </w:rPr>
-        <w:t>doi</w:t>
-      </w:r>
-      <w:proofErr w:type="spellEnd"/>
-      <w:r>
-        <w:rPr>
-          <w:lang w:val="en-US"/>
-        </w:rPr>
-        <w:t xml:space="preserve"> with spaces to tolerate errors in copying and pasting [LR:</w:t>
+        <w:t xml:space="preserve"> The good version of this doi is here [LR:</w:t>
+      </w:r>
+      <w:r>
+        <w:rPr>
+          <w:lang w:val="en-US"/>
+        </w:rPr>
+        <w:t xml:space="preserve"> </w:t>
+      </w:r>
+      <w:r>
+        <w:rPr>
+          <w:lang w:val="en-US"/>
+        </w:rPr>
+        <w:t>10.1016/j.rbmo.2016.06.006</w:t>
+      </w:r>
+      <w:r>
+        <w:rPr>
+          <w:lang w:val="en-US"/>
+        </w:rPr>
+        <w:t xml:space="preserve">] – can you spot the difference? </w:t>
+      </w:r>
+      <w:proofErr w:type="gramStart"/>
+      <w:r>
+        <w:rPr>
+          <w:lang w:val="en-US"/>
+        </w:rPr>
+        <w:t>To</w:t>
+      </w:r>
+      <w:proofErr w:type="gramEnd"/>
+      <w:r>
+        <w:rPr>
+          <w:lang w:val="en-US"/>
+        </w:rPr>
+        <w:t xml:space="preserve"> test good stuff, I’ll have one doi with spaces to tolerate errors in copying and pasting [LR:</w:t>
       </w:r>
       <w:r>
         <w:rPr>
@@ -317,21 +277,7 @@
         <w:rPr>
           <w:lang w:val="en-US"/>
         </w:rPr>
-        <w:t xml:space="preserve"> And I’ll also repeat one </w:t>
-      </w:r>
-      <w:proofErr w:type="spellStart"/>
-      <w:r>
-        <w:rPr>
-          <w:lang w:val="en-US"/>
-        </w:rPr>
-        <w:t>doi</w:t>
-      </w:r>
-      <w:proofErr w:type="spellEnd"/>
-      <w:r>
-        <w:rPr>
-          <w:lang w:val="en-US"/>
-        </w:rPr>
-        <w:t xml:space="preserve"> because sometimes you quote one paper multiple times to [LR:</w:t>
+        <w:t xml:space="preserve"> And I’ll also repeat one doi because sometimes you quote one paper multiple times to [LR:</w:t>
       </w:r>
       <w:r>
         <w:t xml:space="preserve"> </w:t>
@@ -438,76 +384,48 @@
         <w:rPr>
           <w:lang w:val="en-US"/>
         </w:rPr>
-        <w:t xml:space="preserve"> To make it snappier, let’s combine a bad </w:t>
-      </w:r>
-      <w:proofErr w:type="spellStart"/>
+        <w:t xml:space="preserve"> To make it snappier, let’s combine a bad doi and good doi [LR:</w:t>
+      </w:r>
+      <w:r>
+        <w:rPr>
+          <w:rFonts w:asciiTheme="majorHAnsi" w:hAnsiTheme="majorHAnsi" w:cstheme="majorHAnsi"/>
+        </w:rPr>
+        <w:t xml:space="preserve"> </w:t>
+      </w:r>
+      <w:proofErr w:type="gramStart"/>
+      <w:r>
+        <w:rPr>
+          <w:rFonts w:asciiTheme="majorHAnsi" w:hAnsiTheme="majorHAnsi" w:cstheme="majorHAnsi"/>
+        </w:rPr>
+        <w:t>https://doi.org/10.1186/gb-2007-8-9-227</w:t>
+      </w:r>
+      <w:r>
+        <w:rPr>
+          <w:lang w:val="en-US"/>
+        </w:rPr>
+        <w:t>;</w:t>
+      </w:r>
+      <w:r>
+        <w:rPr>
+          <w:lang w:val="en-US"/>
+        </w:rPr>
+        <w:t xml:space="preserve"> </w:t>
+      </w:r>
+      <w:r>
+        <w:t xml:space="preserve"> </w:t>
+      </w:r>
       <w:r>
         <w:rPr>
           <w:lang w:val="en-US"/>
         </w:rPr>
         <w:t>doi</w:t>
       </w:r>
-      <w:proofErr w:type="spellEnd"/>
-      <w:r>
-        <w:rPr>
-          <w:lang w:val="en-US"/>
-        </w:rPr>
-        <w:t xml:space="preserve"> and good </w:t>
-      </w:r>
-      <w:proofErr w:type="spellStart"/>
-      <w:r>
-        <w:rPr>
-          <w:lang w:val="en-US"/>
-        </w:rPr>
-        <w:t>doi</w:t>
-      </w:r>
-      <w:proofErr w:type="spellEnd"/>
-      <w:r>
-        <w:rPr>
-          <w:lang w:val="en-US"/>
-        </w:rPr>
-        <w:t xml:space="preserve"> [LR:</w:t>
-      </w:r>
-      <w:r>
-        <w:rPr>
-          <w:rFonts w:asciiTheme="majorHAnsi" w:hAnsiTheme="majorHAnsi" w:cstheme="majorHAnsi"/>
-        </w:rPr>
-        <w:t xml:space="preserve"> </w:t>
-      </w:r>
-      <w:r>
-        <w:rPr>
-          <w:rFonts w:asciiTheme="majorHAnsi" w:hAnsiTheme="majorHAnsi" w:cstheme="majorHAnsi"/>
-        </w:rPr>
-        <w:t>https://doi.org/10.1186/gb-2007-8-9-227</w:t>
-      </w:r>
-      <w:r>
-        <w:rPr>
-          <w:lang w:val="en-US"/>
-        </w:rPr>
-        <w:t>;</w:t>
-      </w:r>
-      <w:r>
-        <w:rPr>
-          <w:lang w:val="en-US"/>
-        </w:rPr>
-        <w:t xml:space="preserve"> </w:t>
-      </w:r>
-      <w:r>
-        <w:t xml:space="preserve"> </w:t>
-      </w:r>
-      <w:proofErr w:type="spellStart"/>
-      <w:r>
-        <w:rPr>
-          <w:lang w:val="en-US"/>
-        </w:rPr>
-        <w:t>doi</w:t>
-      </w:r>
-      <w:proofErr w:type="spellEnd"/>
-      <w:r>
-        <w:rPr>
-          <w:lang w:val="en-US"/>
-        </w:rPr>
-        <w:t>: 10.1016/j.rbmo.2016.06.006.</w:t>
+      <w:proofErr w:type="gramEnd"/>
+      <w:r>
+        <w:rPr>
+          <w:lang w:val="en-US"/>
+        </w:rPr>
+        <w:t>: 10.1016/j.rbmo.2016.06.006</w:t>
       </w:r>
       <w:r>
         <w:rPr>
@@ -515,8 +433,6 @@
         </w:rPr>
         <w:t>]</w:t>
       </w:r>
-      <w:bookmarkStart w:id="1" w:name="_GoBack"/>
-      <w:bookmarkEnd w:id="1"/>
     </w:p>
     <w:sectPr>
       <w:pgSz w:w="11906" w:h="16838"/>
@@ -528,49 +444,8 @@
 </w:document>
 </file>
 
-<file path=word/comments.xml><?xml version="1.0" encoding="utf-8"?>
-<w:comments xmlns:wpc="http://schemas.microsoft.com/office/word/2010/wordprocessingCanvas" xmlns:cx="http://schemas.microsoft.com/office/drawing/2014/chartex" xmlns:cx1="http://schemas.microsoft.com/office/drawing/2015/9/8/chartex" xmlns:cx2="http://schemas.microsoft.com/office/drawing/2015/10/21/chartex" xmlns:cx3="http://schemas.microsoft.com/office/drawing/2016/5/9/chartex" xmlns:cx4="http://schemas.microsoft.com/office/drawing/2016/5/10/chartex" xmlns:cx5="http://schemas.microsoft.com/office/drawing/2016/5/11/chartex" xmlns:cx6="http://schemas.microsoft.com/office/drawing/2016/5/12/chartex" xmlns:cx7="http://schemas.microsoft.com/office/drawing/2016/5/13/chartex" xmlns:cx8="http://schemas.microsoft.com/office/drawing/2016/5/14/chartex" xmlns:mc="http://schemas.openxmlformats.org/markup-compatibility/2006" xmlns:aink="http://schemas.microsoft.com/office/drawing/2016/ink" xmlns:am3d="http://schemas.microsoft.com/office/drawing/2017/model3d" xmlns:o="urn:schemas-microsoft-com:office:office" xmlns:r="http://schemas.openxmlformats.org/officeDocument/2006/relationships" xmlns:m="http://schemas.openxmlformats.org/officeDocument/2006/math" xmlns:v="urn:schemas-microsoft-com:vml" xmlns:wp14="http://schemas.microsoft.com/office/word/2010/wordprocessingDrawing" xmlns:wp="http://schemas.openxmlformats.org/drawingml/2006/wordprocessingDrawing" xmlns:w10="urn:schemas-microsoft-com:office:word" xmlns:w="http://schemas.openxmlformats.org/wordprocessingml/2006/main" xmlns:w14="http://schemas.microsoft.com/office/word/2010/wordml" xmlns:w15="http://schemas.microsoft.com/office/word/2012/wordml" xmlns:w16cid="http://schemas.microsoft.com/office/word/2016/wordml/cid" xmlns:w16se="http://schemas.microsoft.com/office/word/2015/wordml/symex" xmlns:wpg="http://schemas.microsoft.com/office/word/2010/wordprocessingGroup" xmlns:wpi="http://schemas.microsoft.com/office/word/2010/wordprocessingInk" xmlns:wne="http://schemas.microsoft.com/office/word/2006/wordml" xmlns:wps="http://schemas.microsoft.com/office/word/2010/wordprocessingShape" mc:Ignorable="w14 w15 w16se w16cid wp14">
-  <w:comment w:id="0" w:author="Ivan Pokrovac" w:date="2024-08-06T09:42:00Z" w:initials="IP">
-    <w:p>
-      <w:pPr>
-        <w:pStyle w:val="CommentText"/>
-      </w:pPr>
-      <w:r>
-        <w:rPr>
-          <w:rStyle w:val="CommentReference"/>
-        </w:rPr>
-        <w:annotationRef/>
-      </w:r>
-      <w:r>
-        <w:t>comment is here!</w:t>
-      </w:r>
-    </w:p>
-  </w:comment>
-</w:comments>
-</file>
-
-<file path=word/commentsExtended.xml><?xml version="1.0" encoding="utf-8"?>
-<w15:commentsEx xmlns:wpc="http://schemas.microsoft.com/office/word/2010/wordprocessingCanvas" xmlns:cx="http://schemas.microsoft.com/office/drawing/2014/chartex" xmlns:cx1="http://schemas.microsoft.com/office/drawing/2015/9/8/chartex" xmlns:cx2="http://schemas.microsoft.com/office/drawing/2015/10/21/chartex" xmlns:cx3="http://schemas.microsoft.com/office/drawing/2016/5/9/chartex" xmlns:cx4="http://schemas.microsoft.com/office/drawing/2016/5/10/chartex" xmlns:cx5="http://schemas.microsoft.com/office/drawing/2016/5/11/chartex" xmlns:cx6="http://schemas.microsoft.com/office/drawing/2016/5/12/chartex" xmlns:cx7="http://schemas.microsoft.com/office/drawing/2016/5/13/chartex" xmlns:cx8="http://schemas.microsoft.com/office/drawing/2016/5/14/chartex" xmlns:mc="http://schemas.openxmlformats.org/markup-compatibility/2006" xmlns:aink="http://schemas.microsoft.com/office/drawing/2016/ink" xmlns:am3d="http://schemas.microsoft.com/office/drawing/2017/model3d" xmlns:o="urn:schemas-microsoft-com:office:office" xmlns:r="http://schemas.openxmlformats.org/officeDocument/2006/relationships" xmlns:m="http://schemas.openxmlformats.org/officeDocument/2006/math" xmlns:v="urn:schemas-microsoft-com:vml" xmlns:wp14="http://schemas.microsoft.com/office/word/2010/wordprocessingDrawing" xmlns:wp="http://schemas.openxmlformats.org/drawingml/2006/wordprocessingDrawing" xmlns:w10="urn:schemas-microsoft-com:office:word" xmlns:w="http://schemas.openxmlformats.org/wordprocessingml/2006/main" xmlns:w14="http://schemas.microsoft.com/office/word/2010/wordml" xmlns:w15="http://schemas.microsoft.com/office/word/2012/wordml" xmlns:w16cid="http://schemas.microsoft.com/office/word/2016/wordml/cid" xmlns:w16se="http://schemas.microsoft.com/office/word/2015/wordml/symex" xmlns:wpg="http://schemas.microsoft.com/office/word/2010/wordprocessingGroup" xmlns:wpi="http://schemas.microsoft.com/office/word/2010/wordprocessingInk" xmlns:wne="http://schemas.microsoft.com/office/word/2006/wordml" xmlns:wps="http://schemas.microsoft.com/office/word/2010/wordprocessingShape" mc:Ignorable="w14 w15 w16se w16cid wp14">
-  <w15:commentEx w15:paraId="3E3D104E" w15:done="0"/>
-</w15:commentsEx>
-</file>
-
-<file path=word/commentsIds.xml><?xml version="1.0" encoding="utf-8"?>
-<w16cid:commentsIds xmlns:wpc="http://schemas.microsoft.com/office/word/2010/wordprocessingCanvas" xmlns:cx="http://schemas.microsoft.com/office/drawing/2014/chartex" xmlns:cx1="http://schemas.microsoft.com/office/drawing/2015/9/8/chartex" xmlns:cx2="http://schemas.microsoft.com/office/drawing/2015/10/21/chartex" xmlns:cx3="http://schemas.microsoft.com/office/drawing/2016/5/9/chartex" xmlns:cx4="http://schemas.microsoft.com/office/drawing/2016/5/10/chartex" xmlns:cx5="http://schemas.microsoft.com/office/drawing/2016/5/11/chartex" xmlns:cx6="http://schemas.microsoft.com/office/drawing/2016/5/12/chartex" xmlns:cx7="http://schemas.microsoft.com/office/drawing/2016/5/13/chartex" xmlns:cx8="http://schemas.microsoft.com/office/drawing/2016/5/14/chartex" xmlns:mc="http://schemas.openxmlformats.org/markup-compatibility/2006" xmlns:aink="http://schemas.microsoft.com/office/drawing/2016/ink" xmlns:am3d="http://schemas.microsoft.com/office/drawing/2017/model3d" xmlns:o="urn:schemas-microsoft-com:office:office" xmlns:r="http://schemas.openxmlformats.org/officeDocument/2006/relationships" xmlns:m="http://schemas.openxmlformats.org/officeDocument/2006/math" xmlns:v="urn:schemas-microsoft-com:vml" xmlns:wp14="http://schemas.microsoft.com/office/word/2010/wordprocessingDrawing" xmlns:wp="http://schemas.openxmlformats.org/drawingml/2006/wordprocessingDrawing" xmlns:w10="urn:schemas-microsoft-com:office:word" xmlns:w="http://schemas.openxmlformats.org/wordprocessingml/2006/main" xmlns:w14="http://schemas.microsoft.com/office/word/2010/wordml" xmlns:w15="http://schemas.microsoft.com/office/word/2012/wordml" xmlns:w16cid="http://schemas.microsoft.com/office/word/2016/wordml/cid" xmlns:w16se="http://schemas.microsoft.com/office/word/2015/wordml/symex" xmlns:wpg="http://schemas.microsoft.com/office/word/2010/wordprocessingGroup" xmlns:wpi="http://schemas.microsoft.com/office/word/2010/wordprocessingInk" xmlns:wne="http://schemas.microsoft.com/office/word/2006/wordml" xmlns:wps="http://schemas.microsoft.com/office/word/2010/wordprocessingShape" mc:Ignorable="w14 w15 w16se w16cid wp14">
-  <w16cid:commentId w16cid:paraId="3E3D104E" w16cid:durableId="2A5C6E6B"/>
-</w16cid:commentsIds>
-</file>
-
-<file path=word/people.xml><?xml version="1.0" encoding="utf-8"?>
-<w15:people xmlns:wpc="http://schemas.microsoft.com/office/word/2010/wordprocessingCanvas" xmlns:cx="http://schemas.microsoft.com/office/drawing/2014/chartex" xmlns:cx1="http://schemas.microsoft.com/office/drawing/2015/9/8/chartex" xmlns:cx2="http://schemas.microsoft.com/office/drawing/2015/10/21/chartex" xmlns:cx3="http://schemas.microsoft.com/office/drawing/2016/5/9/chartex" xmlns:cx4="http://schemas.microsoft.com/office/drawing/2016/5/10/chartex" xmlns:cx5="http://schemas.microsoft.com/office/drawing/2016/5/11/chartex" xmlns:cx6="http://schemas.microsoft.com/office/drawing/2016/5/12/chartex" xmlns:cx7="http://schemas.microsoft.com/office/drawing/2016/5/13/chartex" xmlns:cx8="http://schemas.microsoft.com/office/drawing/2016/5/14/chartex" xmlns:mc="http://schemas.openxmlformats.org/markup-compatibility/2006" xmlns:aink="http://schemas.microsoft.com/office/drawing/2016/ink" xmlns:am3d="http://schemas.microsoft.com/office/drawing/2017/model3d" xmlns:o="urn:schemas-microsoft-com:office:office" xmlns:r="http://schemas.openxmlformats.org/officeDocument/2006/relationships" xmlns:m="http://schemas.openxmlformats.org/officeDocument/2006/math" xmlns:v="urn:schemas-microsoft-com:vml" xmlns:wp14="http://schemas.microsoft.com/office/word/2010/wordprocessingDrawing" xmlns:wp="http://schemas.openxmlformats.org/drawingml/2006/wordprocessingDrawing" xmlns:w10="urn:schemas-microsoft-com:office:word" xmlns:w="http://schemas.openxmlformats.org/wordprocessingml/2006/main" xmlns:w14="http://schemas.microsoft.com/office/word/2010/wordml" xmlns:w15="http://schemas.microsoft.com/office/word/2012/wordml" xmlns:w16cid="http://schemas.microsoft.com/office/word/2016/wordml/cid" xmlns:w16se="http://schemas.microsoft.com/office/word/2015/wordml/symex" xmlns:wpg="http://schemas.microsoft.com/office/word/2010/wordprocessingGroup" xmlns:wpi="http://schemas.microsoft.com/office/word/2010/wordprocessingInk" xmlns:wne="http://schemas.microsoft.com/office/word/2006/wordml" xmlns:wps="http://schemas.microsoft.com/office/word/2010/wordprocessingShape" mc:Ignorable="w14 w15 w16se w16cid wp14">
-  <w15:person w15:author="Ivan Pokrovac">
-    <w15:presenceInfo w15:providerId="Windows Live" w15:userId="cff6c5c47631c438"/>
-  </w15:person>
-</w15:people>
-</file>
-
 <file path=word/styles.xml><?xml version="1.0" encoding="utf-8"?>
-<w:styles xmlns:mc="http://schemas.openxmlformats.org/markup-compatibility/2006" xmlns:r="http://schemas.openxmlformats.org/officeDocument/2006/relationships" xmlns:w="http://schemas.openxmlformats.org/wordprocessingml/2006/main" xmlns:w14="http://schemas.microsoft.com/office/word/2010/wordml" xmlns:w15="http://schemas.microsoft.com/office/word/2012/wordml" xmlns:w16cid="http://schemas.microsoft.com/office/word/2016/wordml/cid" xmlns:w16se="http://schemas.microsoft.com/office/word/2015/wordml/symex" mc:Ignorable="w14 w15 w16se w16cid">
+<w:styles xmlns:mc="http://schemas.openxmlformats.org/markup-compatibility/2006" xmlns:r="http://schemas.openxmlformats.org/officeDocument/2006/relationships" xmlns:w="http://schemas.openxmlformats.org/wordprocessingml/2006/main" xmlns:w14="http://schemas.microsoft.com/office/word/2010/wordml" xmlns:w15="http://schemas.microsoft.com/office/word/2012/wordml" xmlns:w16cex="http://schemas.microsoft.com/office/word/2018/wordml/cex" xmlns:w16cid="http://schemas.microsoft.com/office/word/2016/wordml/cid" xmlns:w16="http://schemas.microsoft.com/office/word/2018/wordml" xmlns:w16du="http://schemas.microsoft.com/office/word/2023/wordml/word16du" xmlns:w16sdtdh="http://schemas.microsoft.com/office/word/2020/wordml/sdtdatahash" xmlns:w16se="http://schemas.microsoft.com/office/word/2015/wordml/symex" mc:Ignorable="w14 w15 w16se w16cid w16 w16cex w16sdtdh w16du">
   <w:docDefaults>
     <w:rPrDefault>
       <w:rPr>
@@ -586,7 +461,7 @@
       </w:pPr>
     </w:pPrDefault>
   </w:docDefaults>
-  <w:latentStyles w:defLockedState="0" w:defUIPriority="99" w:defSemiHidden="0" w:defUnhideWhenUsed="0" w:defQFormat="0" w:count="375">
+  <w:latentStyles w:defLockedState="0" w:defUIPriority="99" w:defSemiHidden="0" w:defUnhideWhenUsed="0" w:defQFormat="0" w:count="376">
     <w:lsdException w:name="Normal" w:uiPriority="0" w:qFormat="1"/>
     <w:lsdException w:name="heading 1" w:uiPriority="9" w:qFormat="1"/>
     <w:lsdException w:name="heading 2" w:semiHidden="1" w:uiPriority="9" w:unhideWhenUsed="1" w:qFormat="1"/>
@@ -962,6 +837,7 @@
     <w:lsdException w:name="Smart Hyperlink" w:semiHidden="1" w:unhideWhenUsed="1"/>
     <w:lsdException w:name="Hashtag" w:semiHidden="1" w:unhideWhenUsed="1"/>
     <w:lsdException w:name="Unresolved Mention" w:semiHidden="1" w:unhideWhenUsed="1"/>
+    <w:lsdException w:name="Smart Link" w:semiHidden="1" w:unhideWhenUsed="1"/>
   </w:latentStyles>
   <w:style w:type="paragraph" w:default="1" w:styleId="Normal">
     <w:name w:val="Normal"/>

--- a/testdoc/test.docx
+++ b/testdoc/test.docx
@@ -1,6 +1,6 @@
 
 <file path=word/document.xml><?xml version="1.0" encoding="utf-8"?>
-<w:document xmlns:wpc="http://schemas.microsoft.com/office/word/2010/wordprocessingCanvas" xmlns:cx="http://schemas.microsoft.com/office/drawing/2014/chartex" xmlns:cx1="http://schemas.microsoft.com/office/drawing/2015/9/8/chartex" xmlns:cx2="http://schemas.microsoft.com/office/drawing/2015/10/21/chartex" xmlns:cx3="http://schemas.microsoft.com/office/drawing/2016/5/9/chartex" xmlns:cx4="http://schemas.microsoft.com/office/drawing/2016/5/10/chartex" xmlns:cx5="http://schemas.microsoft.com/office/drawing/2016/5/11/chartex" xmlns:cx6="http://schemas.microsoft.com/office/drawing/2016/5/12/chartex" xmlns:cx7="http://schemas.microsoft.com/office/drawing/2016/5/13/chartex" xmlns:cx8="http://schemas.microsoft.com/office/drawing/2016/5/14/chartex" xmlns:mc="http://schemas.openxmlformats.org/markup-compatibility/2006" xmlns:aink="http://schemas.microsoft.com/office/drawing/2016/ink" xmlns:am3d="http://schemas.microsoft.com/office/drawing/2017/model3d" xmlns:o="urn:schemas-microsoft-com:office:office" xmlns:oel="http://schemas.microsoft.com/office/2019/extlst" xmlns:r="http://schemas.openxmlformats.org/officeDocument/2006/relationships" xmlns:m="http://schemas.openxmlformats.org/officeDocument/2006/math" xmlns:v="urn:schemas-microsoft-com:vml" xmlns:wp14="http://schemas.microsoft.com/office/word/2010/wordprocessingDrawing" xmlns:wp="http://schemas.openxmlformats.org/drawingml/2006/wordprocessingDrawing" xmlns:w10="urn:schemas-microsoft-com:office:word" xmlns:w="http://schemas.openxmlformats.org/wordprocessingml/2006/main" xmlns:w14="http://schemas.microsoft.com/office/word/2010/wordml" xmlns:w15="http://schemas.microsoft.com/office/word/2012/wordml" xmlns:w16cex="http://schemas.microsoft.com/office/word/2018/wordml/cex" xmlns:w16cid="http://schemas.microsoft.com/office/word/2016/wordml/cid" xmlns:w16="http://schemas.microsoft.com/office/word/2018/wordml" xmlns:w16du="http://schemas.microsoft.com/office/word/2023/wordml/word16du" xmlns:w16sdtdh="http://schemas.microsoft.com/office/word/2020/wordml/sdtdatahash" xmlns:w16se="http://schemas.microsoft.com/office/word/2015/wordml/symex" xmlns:wpg="http://schemas.microsoft.com/office/word/2010/wordprocessingGroup" xmlns:wpi="http://schemas.microsoft.com/office/word/2010/wordprocessingInk" xmlns:wne="http://schemas.microsoft.com/office/word/2006/wordml" xmlns:wps="http://schemas.microsoft.com/office/word/2010/wordprocessingShape" mc:Ignorable="w14 w15 w16se w16cid w16 w16cex w16sdtdh w16du wp14">
+<w:document xmlns:wpc="http://schemas.microsoft.com/office/word/2010/wordprocessingCanvas" xmlns:cx="http://schemas.microsoft.com/office/drawing/2014/chartex" xmlns:cx1="http://schemas.microsoft.com/office/drawing/2015/9/8/chartex" xmlns:cx2="http://schemas.microsoft.com/office/drawing/2015/10/21/chartex" xmlns:cx3="http://schemas.microsoft.com/office/drawing/2016/5/9/chartex" xmlns:cx4="http://schemas.microsoft.com/office/drawing/2016/5/10/chartex" xmlns:cx5="http://schemas.microsoft.com/office/drawing/2016/5/11/chartex" xmlns:cx6="http://schemas.microsoft.com/office/drawing/2016/5/12/chartex" xmlns:cx7="http://schemas.microsoft.com/office/drawing/2016/5/13/chartex" xmlns:cx8="http://schemas.microsoft.com/office/drawing/2016/5/14/chartex" xmlns:mc="http://schemas.openxmlformats.org/markup-compatibility/2006" xmlns:aink="http://schemas.microsoft.com/office/drawing/2016/ink" xmlns:am3d="http://schemas.microsoft.com/office/drawing/2017/model3d" xmlns:o="urn:schemas-microsoft-com:office:office" xmlns:r="http://schemas.openxmlformats.org/officeDocument/2006/relationships" xmlns:m="http://schemas.openxmlformats.org/officeDocument/2006/math" xmlns:v="urn:schemas-microsoft-com:vml" xmlns:wp14="http://schemas.microsoft.com/office/word/2010/wordprocessingDrawing" xmlns:wp="http://schemas.openxmlformats.org/drawingml/2006/wordprocessingDrawing" xmlns:w10="urn:schemas-microsoft-com:office:word" xmlns:w="http://schemas.openxmlformats.org/wordprocessingml/2006/main" xmlns:w14="http://schemas.microsoft.com/office/word/2010/wordml" xmlns:w15="http://schemas.microsoft.com/office/word/2012/wordml" xmlns:w16cid="http://schemas.microsoft.com/office/word/2016/wordml/cid" xmlns:w16se="http://schemas.microsoft.com/office/word/2015/wordml/symex" xmlns:wpg="http://schemas.microsoft.com/office/word/2010/wordprocessingGroup" xmlns:wpi="http://schemas.microsoft.com/office/word/2010/wordprocessingInk" xmlns:wne="http://schemas.microsoft.com/office/word/2006/wordml" xmlns:wps="http://schemas.microsoft.com/office/word/2010/wordprocessingShape" mc:Ignorable="w14 w15 w16se w16cid wp14">
   <w:body>
     <w:p>
       <w:pPr>
@@ -150,8 +150,23 @@
         <w:rPr>
           <w:lang w:val="en-US"/>
         </w:rPr>
-        <w:t>I’ll also include one bad doi right here [</w:t>
-      </w:r>
+        <w:t xml:space="preserve">I’ll also include one bad </w:t>
+      </w:r>
+      <w:proofErr w:type="spellStart"/>
+      <w:r>
+        <w:rPr>
+          <w:lang w:val="en-US"/>
+        </w:rPr>
+        <w:t>doi</w:t>
+      </w:r>
+      <w:proofErr w:type="spellEnd"/>
+      <w:r>
+        <w:rPr>
+          <w:lang w:val="en-US"/>
+        </w:rPr>
+        <w:t xml:space="preserve"> right here [</w:t>
+      </w:r>
+      <w:proofErr w:type="spellStart"/>
       <w:proofErr w:type="gramStart"/>
       <w:r>
         <w:rPr>
@@ -175,7 +190,14 @@
         <w:rPr>
           <w:lang w:val="en-US"/>
         </w:rPr>
-        <w:t>https://doi.org/1</w:t>
+        <w:t>https</w:t>
+      </w:r>
+      <w:proofErr w:type="spellEnd"/>
+      <w:r>
+        <w:rPr>
+          <w:lang w:val="en-US"/>
+        </w:rPr>
+        <w:t>://doi.org/1</w:t>
       </w:r>
       <w:r>
         <w:rPr>
@@ -200,7 +222,21 @@
         <w:rPr>
           <w:lang w:val="en-US"/>
         </w:rPr>
-        <w:t>. This is another bad doi here [LR:</w:t>
+        <w:t xml:space="preserve">. This is another bad </w:t>
+      </w:r>
+      <w:proofErr w:type="spellStart"/>
+      <w:r>
+        <w:rPr>
+          <w:lang w:val="en-US"/>
+        </w:rPr>
+        <w:t>doi</w:t>
+      </w:r>
+      <w:proofErr w:type="spellEnd"/>
+      <w:r>
+        <w:rPr>
+          <w:lang w:val="en-US"/>
+        </w:rPr>
+        <w:t xml:space="preserve"> here [LR:</w:t>
       </w:r>
       <w:r>
         <w:t xml:space="preserve"> </w:t>
@@ -227,7 +263,21 @@
         <w:rPr>
           <w:lang w:val="en-US"/>
         </w:rPr>
-        <w:t xml:space="preserve"> The good version of this doi is here [LR:</w:t>
+        <w:t xml:space="preserve"> The good version of this </w:t>
+      </w:r>
+      <w:proofErr w:type="spellStart"/>
+      <w:r>
+        <w:rPr>
+          <w:lang w:val="en-US"/>
+        </w:rPr>
+        <w:t>doi</w:t>
+      </w:r>
+      <w:proofErr w:type="spellEnd"/>
+      <w:r>
+        <w:rPr>
+          <w:lang w:val="en-US"/>
+        </w:rPr>
+        <w:t xml:space="preserve"> is here [LR:</w:t>
       </w:r>
       <w:r>
         <w:rPr>
@@ -247,19 +297,25 @@
         </w:rPr>
         <w:t xml:space="preserve">] – can you spot the difference? </w:t>
       </w:r>
-      <w:proofErr w:type="gramStart"/>
-      <w:r>
-        <w:rPr>
-          <w:lang w:val="en-US"/>
-        </w:rPr>
-        <w:t>To</w:t>
-      </w:r>
-      <w:proofErr w:type="gramEnd"/>
-      <w:r>
-        <w:rPr>
-          <w:lang w:val="en-US"/>
-        </w:rPr>
-        <w:t xml:space="preserve"> test good stuff, I’ll have one doi with spaces to tolerate errors in copying and pasting [LR:</w:t>
+      <w:r>
+        <w:rPr>
+          <w:lang w:val="en-US"/>
+        </w:rPr>
+        <w:t xml:space="preserve">To test good stuff, I’ll have one </w:t>
+      </w:r>
+      <w:proofErr w:type="spellStart"/>
+      <w:r>
+        <w:rPr>
+          <w:lang w:val="en-US"/>
+        </w:rPr>
+        <w:t>doi</w:t>
+      </w:r>
+      <w:proofErr w:type="spellEnd"/>
+      <w:r>
+        <w:rPr>
+          <w:lang w:val="en-US"/>
+        </w:rPr>
+        <w:t xml:space="preserve"> with spaces to tolerate errors in copying and pasting [LR:</w:t>
       </w:r>
       <w:r>
         <w:rPr>
@@ -277,7 +333,21 @@
         <w:rPr>
           <w:lang w:val="en-US"/>
         </w:rPr>
-        <w:t xml:space="preserve"> And I’ll also repeat one doi because sometimes you quote one paper multiple times to [LR:</w:t>
+        <w:t xml:space="preserve"> And I’ll also repeat one </w:t>
+      </w:r>
+      <w:proofErr w:type="spellStart"/>
+      <w:r>
+        <w:rPr>
+          <w:lang w:val="en-US"/>
+        </w:rPr>
+        <w:t>doi</w:t>
+      </w:r>
+      <w:proofErr w:type="spellEnd"/>
+      <w:r>
+        <w:rPr>
+          <w:lang w:val="en-US"/>
+        </w:rPr>
+        <w:t xml:space="preserve"> because sometimes you quote one paper multiple times to [LR:</w:t>
       </w:r>
       <w:r>
         <w:t xml:space="preserve"> </w:t>
@@ -384,7 +454,35 @@
         <w:rPr>
           <w:lang w:val="en-US"/>
         </w:rPr>
-        <w:t xml:space="preserve"> To make it snappier, let’s combine a bad doi and good doi [LR:</w:t>
+        <w:t xml:space="preserve"> To make it snappier, let’s combine a bad </w:t>
+      </w:r>
+      <w:proofErr w:type="spellStart"/>
+      <w:r>
+        <w:rPr>
+          <w:lang w:val="en-US"/>
+        </w:rPr>
+        <w:t>doi</w:t>
+      </w:r>
+      <w:proofErr w:type="spellEnd"/>
+      <w:r>
+        <w:rPr>
+          <w:lang w:val="en-US"/>
+        </w:rPr>
+        <w:t xml:space="preserve"> and good </w:t>
+      </w:r>
+      <w:proofErr w:type="spellStart"/>
+      <w:r>
+        <w:rPr>
+          <w:lang w:val="en-US"/>
+        </w:rPr>
+        <w:t>doi</w:t>
+      </w:r>
+      <w:proofErr w:type="spellEnd"/>
+      <w:r>
+        <w:rPr>
+          <w:lang w:val="en-US"/>
+        </w:rPr>
+        <w:t xml:space="preserve"> [LR:</w:t>
       </w:r>
       <w:r>
         <w:rPr>
@@ -392,7 +490,6 @@
         </w:rPr>
         <w:t xml:space="preserve"> </w:t>
       </w:r>
-      <w:proofErr w:type="gramStart"/>
       <w:r>
         <w:rPr>
           <w:rFonts w:asciiTheme="majorHAnsi" w:hAnsiTheme="majorHAnsi" w:cstheme="majorHAnsi"/>
@@ -414,19 +511,28 @@
       <w:r>
         <w:t xml:space="preserve"> </w:t>
       </w:r>
+      <w:proofErr w:type="spellStart"/>
       <w:r>
         <w:rPr>
           <w:lang w:val="en-US"/>
         </w:rPr>
         <w:t>doi</w:t>
       </w:r>
-      <w:proofErr w:type="gramEnd"/>
+      <w:proofErr w:type="spellEnd"/>
       <w:r>
         <w:rPr>
           <w:lang w:val="en-US"/>
         </w:rPr>
         <w:t>: 10.1016/j.rbmo.2016.06.006</w:t>
       </w:r>
+      <w:r>
+        <w:rPr>
+          <w:lang w:val="en-US"/>
+        </w:rPr>
+        <w:t>.</w:t>
+      </w:r>
+      <w:bookmarkStart w:id="0" w:name="_GoBack"/>
+      <w:bookmarkEnd w:id="0"/>
       <w:r>
         <w:rPr>
           <w:lang w:val="en-US"/>
@@ -445,7 +551,7 @@
 </file>
 
 <file path=word/styles.xml><?xml version="1.0" encoding="utf-8"?>
-<w:styles xmlns:mc="http://schemas.openxmlformats.org/markup-compatibility/2006" xmlns:r="http://schemas.openxmlformats.org/officeDocument/2006/relationships" xmlns:w="http://schemas.openxmlformats.org/wordprocessingml/2006/main" xmlns:w14="http://schemas.microsoft.com/office/word/2010/wordml" xmlns:w15="http://schemas.microsoft.com/office/word/2012/wordml" xmlns:w16cex="http://schemas.microsoft.com/office/word/2018/wordml/cex" xmlns:w16cid="http://schemas.microsoft.com/office/word/2016/wordml/cid" xmlns:w16="http://schemas.microsoft.com/office/word/2018/wordml" xmlns:w16du="http://schemas.microsoft.com/office/word/2023/wordml/word16du" xmlns:w16sdtdh="http://schemas.microsoft.com/office/word/2020/wordml/sdtdatahash" xmlns:w16se="http://schemas.microsoft.com/office/word/2015/wordml/symex" mc:Ignorable="w14 w15 w16se w16cid w16 w16cex w16sdtdh w16du">
+<w:styles xmlns:mc="http://schemas.openxmlformats.org/markup-compatibility/2006" xmlns:r="http://schemas.openxmlformats.org/officeDocument/2006/relationships" xmlns:w="http://schemas.openxmlformats.org/wordprocessingml/2006/main" xmlns:w14="http://schemas.microsoft.com/office/word/2010/wordml" xmlns:w15="http://schemas.microsoft.com/office/word/2012/wordml" xmlns:w16cid="http://schemas.microsoft.com/office/word/2016/wordml/cid" xmlns:w16se="http://schemas.microsoft.com/office/word/2015/wordml/symex" mc:Ignorable="w14 w15 w16se w16cid">
   <w:docDefaults>
     <w:rPrDefault>
       <w:rPr>
@@ -461,7 +567,7 @@
       </w:pPr>
     </w:pPrDefault>
   </w:docDefaults>
-  <w:latentStyles w:defLockedState="0" w:defUIPriority="99" w:defSemiHidden="0" w:defUnhideWhenUsed="0" w:defQFormat="0" w:count="376">
+  <w:latentStyles w:defLockedState="0" w:defUIPriority="99" w:defSemiHidden="0" w:defUnhideWhenUsed="0" w:defQFormat="0" w:count="375">
     <w:lsdException w:name="Normal" w:uiPriority="0" w:qFormat="1"/>
     <w:lsdException w:name="heading 1" w:uiPriority="9" w:qFormat="1"/>
     <w:lsdException w:name="heading 2" w:semiHidden="1" w:uiPriority="9" w:unhideWhenUsed="1" w:qFormat="1"/>
@@ -837,7 +943,6 @@
     <w:lsdException w:name="Smart Hyperlink" w:semiHidden="1" w:unhideWhenUsed="1"/>
     <w:lsdException w:name="Hashtag" w:semiHidden="1" w:unhideWhenUsed="1"/>
     <w:lsdException w:name="Unresolved Mention" w:semiHidden="1" w:unhideWhenUsed="1"/>
-    <w:lsdException w:name="Smart Link" w:semiHidden="1" w:unhideWhenUsed="1"/>
   </w:latentStyles>
   <w:style w:type="paragraph" w:default="1" w:styleId="Normal">
     <w:name w:val="Normal"/>
